--- a/SoluTek Feasibility Report (7.1).docx
+++ b/SoluTek Feasibility Report (7.1).docx
@@ -1,6 +1,6 @@
 
 <file path=word/document.xml><?xml version="1.0" encoding="utf-8"?>
-<w:document xmlns:wpc="http://schemas.microsoft.com/office/word/2010/wordprocessingCanvas" xmlns:cx="http://schemas.microsoft.com/office/drawing/2014/chartex" xmlns:cx1="http://schemas.microsoft.com/office/drawing/2015/9/8/chartex" xmlns:cx2="http://schemas.microsoft.com/office/drawing/2015/10/21/chartex" xmlns:cx3="http://schemas.microsoft.com/office/drawing/2016/5/9/chartex" xmlns:cx4="http://schemas.microsoft.com/office/drawing/2016/5/10/chartex" xmlns:cx5="http://schemas.microsoft.com/office/drawing/2016/5/11/chartex" xmlns:cx6="http://schemas.microsoft.com/office/drawing/2016/5/12/chartex" xmlns:cx7="http://schemas.microsoft.com/office/drawing/2016/5/13/chartex" xmlns:cx8="http://schemas.microsoft.com/office/drawing/2016/5/14/chartex" xmlns:mc="http://schemas.openxmlformats.org/markup-compatibility/2006" xmlns:aink="http://schemas.microsoft.com/office/drawing/2016/ink" xmlns:am3d="http://schemas.microsoft.com/office/drawing/2017/model3d" xmlns:o="urn:schemas-microsoft-com:office:office" xmlns:r="http://schemas.openxmlformats.org/officeDocument/2006/relationships" xmlns:m="http://schemas.openxmlformats.org/officeDocument/2006/math" xmlns:v="urn:schemas-microsoft-com:vml" xmlns:wp14="http://schemas.microsoft.com/office/word/2010/wordprocessingDrawing" xmlns:wp="http://schemas.openxmlformats.org/drawingml/2006/wordprocessingDrawing" xmlns:w10="urn:schemas-microsoft-com:office:word" xmlns:w="http://schemas.openxmlformats.org/wordprocessingml/2006/main" xmlns:w14="http://schemas.microsoft.com/office/word/2010/wordml" xmlns:w15="http://schemas.microsoft.com/office/word/2012/wordml" xmlns:w16cex="http://schemas.microsoft.com/office/word/2018/wordml/cex" xmlns:w16cid="http://schemas.microsoft.com/office/word/2016/wordml/cid" xmlns:w16="http://schemas.microsoft.com/office/word/2018/wordml" xmlns:w16sdtdh="http://schemas.microsoft.com/office/word/2020/wordml/sdtdatahash" xmlns:w16se="http://schemas.microsoft.com/office/word/2015/wordml/symex" xmlns:wpg="http://schemas.microsoft.com/office/word/2010/wordprocessingGroup" xmlns:wpi="http://schemas.microsoft.com/office/word/2010/wordprocessingInk" xmlns:wne="http://schemas.microsoft.com/office/word/2006/wordml" xmlns:wps="http://schemas.microsoft.com/office/word/2010/wordprocessingShape" mc:Ignorable="w14 w15 w16se w16cid w16 w16cex w16sdtdh wp14">
+<w:document xmlns:wpc="http://schemas.microsoft.com/office/word/2010/wordprocessingCanvas" xmlns:cx="http://schemas.microsoft.com/office/drawing/2014/chartex" xmlns:mc="http://schemas.openxmlformats.org/markup-compatibility/2006" xmlns:o="urn:schemas-microsoft-com:office:office" xmlns:r="http://schemas.openxmlformats.org/officeDocument/2006/relationships" xmlns:m="http://schemas.openxmlformats.org/officeDocument/2006/math" xmlns:v="urn:schemas-microsoft-com:vml" xmlns:wp14="http://schemas.microsoft.com/office/word/2010/wordprocessingDrawing" xmlns:wp="http://schemas.openxmlformats.org/drawingml/2006/wordprocessingDrawing" xmlns:w10="urn:schemas-microsoft-com:office:word" xmlns:w="http://schemas.openxmlformats.org/wordprocessingml/2006/main" xmlns:w14="http://schemas.microsoft.com/office/word/2010/wordml" xmlns:w15="http://schemas.microsoft.com/office/word/2012/wordml" xmlns:w16se="http://schemas.microsoft.com/office/word/2015/wordml/symex" xmlns:wpg="http://schemas.microsoft.com/office/word/2010/wordprocessingGroup" xmlns:wpi="http://schemas.microsoft.com/office/word/2010/wordprocessingInk" xmlns:wne="http://schemas.microsoft.com/office/word/2006/wordml" xmlns:wps="http://schemas.microsoft.com/office/word/2010/wordprocessingShape" mc:Ignorable="w14 w15 w16se wp14">
   <w:body>
     <w:sdt>
       <w:sdtPr>
@@ -16,6 +16,7 @@
           <w:r>
             <w:rPr>
               <w:noProof/>
+              <w:lang w:eastAsia="en-ZA"/>
             </w:rPr>
             <mc:AlternateContent>
               <mc:Choice Requires="wpg">
@@ -721,7 +722,7 @@
                   </wp:anchor>
                 </w:drawing>
               </mc:Choice>
-              <mc:Fallback>
+              <mc:Fallback xmlns:w16sdtdh="http://schemas.microsoft.com/office/word/2020/wordml/sdtdatahash" xmlns:w16="http://schemas.microsoft.com/office/word/2018/wordml" xmlns:w16cid="http://schemas.microsoft.com/office/word/2016/wordml/cid" xmlns:w16cex="http://schemas.microsoft.com/office/word/2018/wordml/cex" xmlns:am3d="http://schemas.microsoft.com/office/drawing/2017/model3d" xmlns:aink="http://schemas.microsoft.com/office/drawing/2016/ink" xmlns:cx8="http://schemas.microsoft.com/office/drawing/2016/5/14/chartex" xmlns:cx7="http://schemas.microsoft.com/office/drawing/2016/5/13/chartex" xmlns:cx6="http://schemas.microsoft.com/office/drawing/2016/5/12/chartex" xmlns:cx5="http://schemas.microsoft.com/office/drawing/2016/5/11/chartex" xmlns:cx4="http://schemas.microsoft.com/office/drawing/2016/5/10/chartex" xmlns:cx3="http://schemas.microsoft.com/office/drawing/2016/5/9/chartex" xmlns:cx2="http://schemas.microsoft.com/office/drawing/2015/10/21/chartex" xmlns:cx1="http://schemas.microsoft.com/office/drawing/2015/9/8/chartex">
                 <w:pict>
                   <v:group w14:anchorId="4098C4CE" id="Group 48" o:spid="_x0000_s1026" style="position:absolute;margin-left:0;margin-top:0;width:540pt;height:10in;z-index:-251657216;mso-width-percent:882;mso-height-percent:909;mso-position-horizontal:center;mso-position-horizontal-relative:page;mso-position-vertical:center;mso-position-vertical-relative:page;mso-width-percent:882;mso-height-percent:909" coordsize="68580,91440" o:gfxdata="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">
                     <v:group id="Group 49" o:spid="_x0000_s1027" style="position:absolute;width:68580;height:91440" coordsize="68580,91440" o:gfxdata="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">
@@ -889,23 +890,7 @@
     </w:p>
     <w:p>
       <w:r>
-        <w:t xml:space="preserve">The </w:t>
-      </w:r>
-      <w:proofErr w:type="spellStart"/>
-      <w:r>
-        <w:t>Jes</w:t>
-      </w:r>
-      <w:proofErr w:type="spellEnd"/>
-      <w:r>
-        <w:t xml:space="preserve"> </w:t>
-      </w:r>
-      <w:proofErr w:type="spellStart"/>
-      <w:r>
-        <w:t>Foord</w:t>
-      </w:r>
-      <w:proofErr w:type="spellEnd"/>
-      <w:r>
-        <w:t xml:space="preserve"> Foundation</w:t>
+        <w:t>The Jes Foord Foundation</w:t>
       </w:r>
       <w:r>
         <w:t xml:space="preserve"> has requested</w:t>
@@ -1127,23 +1112,7 @@
         </w:numPr>
       </w:pPr>
       <w:r>
-        <w:t xml:space="preserve">The system in question was put forward by the management of the </w:t>
-      </w:r>
-      <w:proofErr w:type="spellStart"/>
-      <w:r>
-        <w:t>Jes</w:t>
-      </w:r>
-      <w:proofErr w:type="spellEnd"/>
-      <w:r>
-        <w:t xml:space="preserve"> </w:t>
-      </w:r>
-      <w:proofErr w:type="spellStart"/>
-      <w:r>
-        <w:t>Foord</w:t>
-      </w:r>
-      <w:proofErr w:type="spellEnd"/>
-      <w:r>
-        <w:t xml:space="preserve"> Foundation</w:t>
+        <w:t>The system in question was put forward by the management of the Jes Foord Foundation</w:t>
       </w:r>
       <w:r>
         <w:t xml:space="preserve"> and discussed in great detail.</w:t>
@@ -1218,6 +1187,9 @@
       </w:r>
       <w:proofErr w:type="spellStart"/>
       <w:r>
+        <w:rPr>
+          <w:b/>
+        </w:rPr>
         <w:t>SoluTek</w:t>
       </w:r>
       <w:proofErr w:type="spellEnd"/>
@@ -1241,28 +1213,66 @@
       </w:r>
       <w:r>
         <w:t xml:space="preserve">. </w:t>
-      </w:r>
-      <w:r>
-        <w:t xml:space="preserve">However, should an aspect of the application’s development require more experience, resources are available for access from relevant development guides found online and lecturers are also available for consultation concerning software and cloud application development. </w:t>
       </w:r>
     </w:p>
     <w:p>
       <w:r>
+        <w:t xml:space="preserve">However, should an aspect of the application’s development require more experience, resources are available for access from relevant development guides found online and lecturers are also available for consultation concerning software and cloud application development. </w:t>
+      </w:r>
+    </w:p>
+    <w:p>
+      <w:r>
+        <w:t>Upon further assessment</w:t>
+      </w:r>
+      <w:r>
+        <w:t xml:space="preserve"> of the team</w:t>
+      </w:r>
+      <w:r>
+        <w:t>, certain group members have shared insight into</w:t>
+      </w:r>
+      <w:r>
+        <w:t xml:space="preserve"> their </w:t>
+      </w:r>
+      <w:r>
+        <w:t>preferred roles in development</w:t>
+      </w:r>
+      <w:r>
+        <w:t>, we have 2 front-end developers, 2 back-end developers and 1 Datab</w:t>
+      </w:r>
+      <w:r>
+        <w:t>ase Manager, this allows for a good division of workload as there are multiple developers working on either the front-end or back-end simultaneously.</w:t>
+      </w:r>
+    </w:p>
+    <w:p>
+      <w:r>
+        <w:t>We all possess the physical hardware and software required to develop the application, no external hardware would be required to interface with the system, nor would we or are we required to intervene with the operations of the system in any way, except for maintenance, from day of launch onwards</w:t>
+      </w:r>
+      <w:r>
+        <w:t>, the maintenance, upkeep, and cost to run the system would be fairly minimal, with the only potential consistent cost being hosting for the database</w:t>
+      </w:r>
+      <w:r>
+        <w:t>.</w:t>
+      </w:r>
+    </w:p>
+    <w:p>
+      <w:r>
         <w:t xml:space="preserve">A high concern for the application’s development is the accessible technology to the </w:t>
       </w:r>
-      <w:proofErr w:type="spellStart"/>
-      <w:r>
+      <w:r>
+        <w:rPr>
+          <w:b/>
+        </w:rPr>
         <w:t>Jes</w:t>
       </w:r>
-      <w:proofErr w:type="spellEnd"/>
       <w:r>
         <w:t xml:space="preserve"> </w:t>
       </w:r>
-      <w:proofErr w:type="spellStart"/>
-      <w:r>
+      <w:r>
+        <w:rPr>
+          <w:b/>
+        </w:rPr>
         <w:t>Foord</w:t>
       </w:r>
-      <w:proofErr w:type="spellEnd"/>
       <w:r>
         <w:t xml:space="preserve"> Foundation</w:t>
       </w:r>
@@ -1274,6 +1284,37 @@
       </w:r>
       <w:r>
         <w:t xml:space="preserve">. </w:t>
+      </w:r>
+    </w:p>
+    <w:p>
+      <w:r>
+        <w:t xml:space="preserve">We have been informed that we would have access to the source code of the </w:t>
+      </w:r>
+      <w:r>
+        <w:rPr>
+          <w:b/>
+        </w:rPr>
+        <w:t>Jes Foord</w:t>
+      </w:r>
+      <w:r>
+        <w:t xml:space="preserve"> Website as well as the</w:t>
+      </w:r>
+      <w:r>
+        <w:t xml:space="preserve"> fact that</w:t>
+      </w:r>
+      <w:r>
+        <w:t xml:space="preserve"> workers who would be using the mobile application, would have access to smartphones in which to do so, this means that there is no extra cost associat</w:t>
+      </w:r>
+      <w:bookmarkStart w:id="0" w:name="_GoBack"/>
+      <w:bookmarkEnd w:id="0"/>
+      <w:r>
+        <w:t>ed with the purchase of a smartphone on the client’s side, as well as less time spent on developing a website for the dev team.</w:t>
+      </w:r>
+      <w:r>
+        <w:t xml:space="preserve"> In terms of upkeep of the websit</w:t>
+      </w:r>
+      <w:r>
+        <w:t>e, a dedicated webmaster exists, being an associate of the Jes Foord foundation, hence website updates can be handled independently.</w:t>
       </w:r>
     </w:p>
     <w:p/>
@@ -1290,7 +1331,7 @@
 </file>
 
 <file path=word/numbering.xml><?xml version="1.0" encoding="utf-8"?>
-<w:numbering xmlns:wpc="http://schemas.microsoft.com/office/word/2010/wordprocessingCanvas" xmlns:cx="http://schemas.microsoft.com/office/drawing/2014/chartex" xmlns:cx1="http://schemas.microsoft.com/office/drawing/2015/9/8/chartex" xmlns:cx2="http://schemas.microsoft.com/office/drawing/2015/10/21/chartex" xmlns:cx3="http://schemas.microsoft.com/office/drawing/2016/5/9/chartex" xmlns:cx4="http://schemas.microsoft.com/office/drawing/2016/5/10/chartex" xmlns:cx5="http://schemas.microsoft.com/office/drawing/2016/5/11/chartex" xmlns:cx6="http://schemas.microsoft.com/office/drawing/2016/5/12/chartex" xmlns:cx7="http://schemas.microsoft.com/office/drawing/2016/5/13/chartex" xmlns:cx8="http://schemas.microsoft.com/office/drawing/2016/5/14/chartex" xmlns:mc="http://schemas.openxmlformats.org/markup-compatibility/2006" xmlns:aink="http://schemas.microsoft.com/office/drawing/2016/ink" xmlns:am3d="http://schemas.microsoft.com/office/drawing/2017/model3d" xmlns:o="urn:schemas-microsoft-com:office:office" xmlns:r="http://schemas.openxmlformats.org/officeDocument/2006/relationships" xmlns:m="http://schemas.openxmlformats.org/officeDocument/2006/math" xmlns:v="urn:schemas-microsoft-com:vml" xmlns:wp14="http://schemas.microsoft.com/office/word/2010/wordprocessingDrawing" xmlns:wp="http://schemas.openxmlformats.org/drawingml/2006/wordprocessingDrawing" xmlns:w10="urn:schemas-microsoft-com:office:word" xmlns:w="http://schemas.openxmlformats.org/wordprocessingml/2006/main" xmlns:w14="http://schemas.microsoft.com/office/word/2010/wordml" xmlns:w15="http://schemas.microsoft.com/office/word/2012/wordml" xmlns:w16cex="http://schemas.microsoft.com/office/word/2018/wordml/cex" xmlns:w16cid="http://schemas.microsoft.com/office/word/2016/wordml/cid" xmlns:w16="http://schemas.microsoft.com/office/word/2018/wordml" xmlns:w16sdtdh="http://schemas.microsoft.com/office/word/2020/wordml/sdtdatahash" xmlns:w16se="http://schemas.microsoft.com/office/word/2015/wordml/symex" xmlns:wpg="http://schemas.microsoft.com/office/word/2010/wordprocessingGroup" xmlns:wpi="http://schemas.microsoft.com/office/word/2010/wordprocessingInk" xmlns:wne="http://schemas.microsoft.com/office/word/2006/wordml" xmlns:wps="http://schemas.microsoft.com/office/word/2010/wordprocessingShape" mc:Ignorable="w14 w15 w16se w16cid w16 w16cex w16sdtdh wp14">
+<w:numbering xmlns:wpc="http://schemas.microsoft.com/office/word/2010/wordprocessingCanvas" xmlns:cx="http://schemas.microsoft.com/office/drawing/2014/chartex" xmlns:mc="http://schemas.openxmlformats.org/markup-compatibility/2006" xmlns:o="urn:schemas-microsoft-com:office:office" xmlns:r="http://schemas.openxmlformats.org/officeDocument/2006/relationships" xmlns:m="http://schemas.openxmlformats.org/officeDocument/2006/math" xmlns:v="urn:schemas-microsoft-com:vml" xmlns:wp14="http://schemas.microsoft.com/office/word/2010/wordprocessingDrawing" xmlns:wp="http://schemas.openxmlformats.org/drawingml/2006/wordprocessingDrawing" xmlns:w10="urn:schemas-microsoft-com:office:word" xmlns:w="http://schemas.openxmlformats.org/wordprocessingml/2006/main" xmlns:w14="http://schemas.microsoft.com/office/word/2010/wordml" xmlns:w15="http://schemas.microsoft.com/office/word/2012/wordml" xmlns:w16se="http://schemas.microsoft.com/office/word/2015/wordml/symex" xmlns:wpg="http://schemas.microsoft.com/office/word/2010/wordprocessingGroup" xmlns:wpi="http://schemas.microsoft.com/office/word/2010/wordprocessingInk" xmlns:wne="http://schemas.microsoft.com/office/word/2006/wordml" xmlns:wps="http://schemas.microsoft.com/office/word/2010/wordprocessingShape" mc:Ignorable="w14 w15 w16se wp14">
   <w:abstractNum w:abstractNumId="0" w15:restartNumberingAfterBreak="0">
     <w:nsid w:val="122C60BF"/>
     <w:multiLevelType w:val="hybridMultilevel"/>
@@ -1759,7 +1800,7 @@
 </file>
 
 <file path=word/styles.xml><?xml version="1.0" encoding="utf-8"?>
-<w:styles xmlns:mc="http://schemas.openxmlformats.org/markup-compatibility/2006" xmlns:r="http://schemas.openxmlformats.org/officeDocument/2006/relationships" xmlns:w="http://schemas.openxmlformats.org/wordprocessingml/2006/main" xmlns:w14="http://schemas.microsoft.com/office/word/2010/wordml" xmlns:w15="http://schemas.microsoft.com/office/word/2012/wordml" xmlns:w16cex="http://schemas.microsoft.com/office/word/2018/wordml/cex" xmlns:w16cid="http://schemas.microsoft.com/office/word/2016/wordml/cid" xmlns:w16="http://schemas.microsoft.com/office/word/2018/wordml" xmlns:w16sdtdh="http://schemas.microsoft.com/office/word/2020/wordml/sdtdatahash" xmlns:w16se="http://schemas.microsoft.com/office/word/2015/wordml/symex" mc:Ignorable="w14 w15 w16se w16cid w16 w16cex w16sdtdh">
+<w:styles xmlns:mc="http://schemas.openxmlformats.org/markup-compatibility/2006" xmlns:r="http://schemas.openxmlformats.org/officeDocument/2006/relationships" xmlns:w="http://schemas.openxmlformats.org/wordprocessingml/2006/main" xmlns:w14="http://schemas.microsoft.com/office/word/2010/wordml" xmlns:w15="http://schemas.microsoft.com/office/word/2012/wordml" xmlns:w16se="http://schemas.microsoft.com/office/word/2015/wordml/symex" mc:Ignorable="w14 w15 w16se">
   <w:docDefaults>
     <w:rPrDefault>
       <w:rPr>
@@ -1775,7 +1816,7 @@
       </w:pPr>
     </w:pPrDefault>
   </w:docDefaults>
-  <w:latentStyles w:defLockedState="0" w:defUIPriority="99" w:defSemiHidden="0" w:defUnhideWhenUsed="0" w:defQFormat="0" w:count="376">
+  <w:latentStyles w:defLockedState="0" w:defUIPriority="99" w:defSemiHidden="0" w:defUnhideWhenUsed="0" w:defQFormat="0" w:count="371">
     <w:lsdException w:name="Normal" w:uiPriority="0" w:qFormat="1"/>
     <w:lsdException w:name="heading 1" w:uiPriority="9" w:qFormat="1"/>
     <w:lsdException w:name="heading 2" w:semiHidden="1" w:uiPriority="9" w:unhideWhenUsed="1" w:qFormat="1"/>
@@ -2147,11 +2188,6 @@
     <w:lsdException w:name="List Table 5 Dark Accent 6" w:uiPriority="50"/>
     <w:lsdException w:name="List Table 6 Colorful Accent 6" w:uiPriority="51"/>
     <w:lsdException w:name="List Table 7 Colorful Accent 6" w:uiPriority="52"/>
-    <w:lsdException w:name="Mention" w:semiHidden="1" w:unhideWhenUsed="1"/>
-    <w:lsdException w:name="Smart Hyperlink" w:semiHidden="1" w:unhideWhenUsed="1"/>
-    <w:lsdException w:name="Hashtag" w:semiHidden="1" w:unhideWhenUsed="1"/>
-    <w:lsdException w:name="Unresolved Mention" w:semiHidden="1" w:unhideWhenUsed="1"/>
-    <w:lsdException w:name="Smart Link" w:semiHidden="1" w:unhideWhenUsed="1"/>
   </w:latentStyles>
   <w:style w:type="paragraph" w:default="1" w:styleId="Normal">
     <w:name w:val="Normal"/>
@@ -2580,7 +2616,7 @@
 </file>
 
 <file path=customXml/itemProps1.xml><?xml version="1.0" encoding="utf-8"?>
-<ds:datastoreItem xmlns:ds="http://schemas.openxmlformats.org/officeDocument/2006/customXml" ds:itemID="{9264B464-014B-40C8-A62B-78EF743CFC94}">
+<ds:datastoreItem xmlns:ds="http://schemas.openxmlformats.org/officeDocument/2006/customXml" ds:itemID="{0015B51A-00EF-411C-815A-EC8695480A60}">
   <ds:schemaRefs>
     <ds:schemaRef ds:uri="http://schemas.openxmlformats.org/officeDocument/2006/bibliography"/>
   </ds:schemaRefs>
